--- a/note/白话区块链笔记.docx
+++ b/note/白话区块链笔记.docx
@@ -14,7 +14,7 @@
           <w:rFonts w:hint="eastAsia"/>
           <w:lang w:val="en-US" w:eastAsia="zh-CN"/>
         </w:rPr>
-        <w:t>50</w:t>
+        <w:t>73</w:t>
       </w:r>
       <w:bookmarkStart w:id="0" w:name="_GoBack"/>
       <w:bookmarkEnd w:id="0"/>
@@ -697,6 +697,172 @@
       <w:pPr>
         <w:rPr>
           <w:rFonts w:hint="default"/>
+          <w:lang w:val="en-US" w:eastAsia="zh-CN"/>
+        </w:rPr>
+      </w:pPr>
+      <w:r>
+        <w:rPr>
+          <w:rFonts w:hint="default"/>
+          <w:lang w:val="en-US" w:eastAsia="zh-CN"/>
+        </w:rPr>
+        <w:t>bitcoin-cli getinfo</w:t>
+      </w:r>
+    </w:p>
+    <w:p>
+      <w:pPr>
+        <w:rPr>
+          <w:rFonts w:hint="default"/>
+          <w:lang w:val="en-US" w:eastAsia="zh-CN"/>
+        </w:rPr>
+      </w:pPr>
+      <w:r>
+        <w:rPr>
+          <w:rFonts w:hint="default"/>
+          <w:lang w:val="en-US" w:eastAsia="zh-CN"/>
+        </w:rPr>
+        <w:t>bitcoin-cli stop</w:t>
+      </w:r>
+    </w:p>
+    <w:p>
+      <w:pPr>
+        <w:rPr>
+          <w:rFonts w:hint="default"/>
+          <w:lang w:val="en-US" w:eastAsia="zh-CN"/>
+        </w:rPr>
+      </w:pPr>
+      <w:r>
+        <w:rPr>
+          <w:rFonts w:hint="default"/>
+          <w:lang w:val="en-US" w:eastAsia="zh-CN"/>
+        </w:rPr>
+        <w:t>bitcoind -datadir="c:\bitcoin_data" -conf="C:\bitcoin.conf"</w:t>
+      </w:r>
+    </w:p>
+    <w:p>
+      <w:pPr>
+        <w:rPr>
+          <w:rFonts w:hint="default"/>
+          <w:lang w:val="en-US" w:eastAsia="zh-CN"/>
+        </w:rPr>
+      </w:pPr>
+      <w:r>
+        <w:rPr>
+          <w:rFonts w:hint="default"/>
+          <w:lang w:val="en-US" w:eastAsia="zh-CN"/>
+        </w:rPr>
+        <w:t>bitcoin-cli -datadir="c:\bitcoin_data" -conf="c:\bitcoin.conf" getinfo</w:t>
+      </w:r>
+    </w:p>
+    <w:p>
+      <w:pPr>
+        <w:rPr>
+          <w:rFonts w:hint="default"/>
+          <w:lang w:val="en-US" w:eastAsia="zh-CN"/>
+        </w:rPr>
+      </w:pPr>
+    </w:p>
+    <w:p>
+      <w:pPr>
+        <w:rPr>
+          <w:rFonts w:hint="default"/>
+          <w:lang w:val="en-US" w:eastAsia="zh-CN"/>
+        </w:rPr>
+      </w:pPr>
+      <w:r>
+        <w:rPr>
+          <w:rFonts w:hint="default"/>
+          <w:lang w:val="en-US" w:eastAsia="zh-CN"/>
+        </w:rPr>
+        <w:t>bticoin-tx.exe</w:t>
+      </w:r>
+    </w:p>
+    <w:p>
+      <w:pPr>
+        <w:rPr>
+          <w:rFonts w:hint="eastAsia"/>
+          <w:lang w:val="en-US" w:eastAsia="zh-CN"/>
+        </w:rPr>
+      </w:pPr>
+      <w:r>
+        <w:rPr>
+          <w:rFonts w:hint="default"/>
+          <w:lang w:val="en-US" w:eastAsia="zh-CN"/>
+        </w:rPr>
+        <w:t>bitcoin-tx -json</w:t>
+      </w:r>
+      <w:r>
+        <w:rPr>
+          <w:rFonts w:hint="eastAsia"/>
+          <w:lang w:val="en-US" w:eastAsia="zh-CN"/>
+        </w:rPr>
+        <w:t xml:space="preserve"> 二进制数据</w:t>
+      </w:r>
+    </w:p>
+    <w:p>
+      <w:r>
+        <w:drawing>
+          <wp:inline distT="0" distB="0" distL="114300" distR="114300">
+            <wp:extent cx="5263515" cy="3113405"/>
+            <wp:effectExtent l="0" t="0" r="13335" b="10795"/>
+            <wp:docPr id="5" name="图片 1"/>
+            <wp:cNvGraphicFramePr>
+              <a:graphicFrameLocks xmlns:a="http://schemas.openxmlformats.org/drawingml/2006/main" noChangeAspect="1"/>
+            </wp:cNvGraphicFramePr>
+            <a:graphic xmlns:a="http://schemas.openxmlformats.org/drawingml/2006/main">
+              <a:graphicData uri="http://schemas.openxmlformats.org/drawingml/2006/picture">
+                <pic:pic xmlns:pic="http://schemas.openxmlformats.org/drawingml/2006/picture">
+                  <pic:nvPicPr>
+                    <pic:cNvPr id="5" name="图片 1"/>
+                    <pic:cNvPicPr>
+                      <a:picLocks noChangeAspect="1"/>
+                    </pic:cNvPicPr>
+                  </pic:nvPicPr>
+                  <pic:blipFill>
+                    <a:blip r:embed="rId4"/>
+                    <a:stretch>
+                      <a:fillRect/>
+                    </a:stretch>
+                  </pic:blipFill>
+                  <pic:spPr>
+                    <a:xfrm>
+                      <a:off x="0" y="0"/>
+                      <a:ext cx="5263515" cy="3113405"/>
+                    </a:xfrm>
+                    <a:prstGeom prst="rect">
+                      <a:avLst/>
+                    </a:prstGeom>
+                    <a:noFill/>
+                    <a:ln>
+                      <a:noFill/>
+                    </a:ln>
+                  </pic:spPr>
+                </pic:pic>
+              </a:graphicData>
+            </a:graphic>
+          </wp:inline>
+        </w:drawing>
+      </w:r>
+    </w:p>
+    <w:p/>
+    <w:p>
+      <w:pPr>
+        <w:rPr>
+          <w:rFonts w:hint="eastAsia"/>
+          <w:lang w:val="en-US" w:eastAsia="zh-CN"/>
+        </w:rPr>
+      </w:pPr>
+      <w:r>
+        <w:rPr>
+          <w:rFonts w:hint="eastAsia"/>
+          <w:lang w:val="en-US" w:eastAsia="zh-CN"/>
+        </w:rPr>
+        <w:t>test_bitcoin.exe</w:t>
+      </w:r>
+    </w:p>
+    <w:p>
+      <w:pPr>
+        <w:rPr>
+          <w:rFonts w:hint="eastAsia"/>
           <w:lang w:val="en-US" w:eastAsia="zh-CN"/>
         </w:rPr>
       </w:pPr>
@@ -741,7 +907,7 @@
                     </pic:cNvPicPr>
                   </pic:nvPicPr>
                   <pic:blipFill>
-                    <a:blip r:embed="rId4"/>
+                    <a:blip r:embed="rId5"/>
                     <a:stretch>
                       <a:fillRect/>
                     </a:stretch>
@@ -794,7 +960,163 @@
           <w:rFonts w:hint="default"/>
           <w:lang w:val="en-US" w:eastAsia="zh-CN"/>
         </w:rPr>
-        <w:t>PoW（Proof of Work，工作量证明）、PoS（Proof of Stake，权益证</w:t>
+        <w:t>PoW（Proof of Work，工作量证明）、</w:t>
+      </w:r>
+    </w:p>
+    <w:p>
+      <w:pPr>
+        <w:rPr>
+          <w:rFonts w:hint="default"/>
+          <w:lang w:val="en-US" w:eastAsia="zh-CN"/>
+        </w:rPr>
+      </w:pPr>
+      <w:r>
+        <w:rPr>
+          <w:rFonts w:hint="default"/>
+          <w:lang w:val="en-US" w:eastAsia="zh-CN"/>
+        </w:rPr>
+        <w:t>难度值压缩处理规则，最高位字节用来存储难度值的有效字节数。后三个字节标示目标值有效位最高三字节值</w:t>
+      </w:r>
+    </w:p>
+    <w:p>
+      <w:pPr>
+        <w:rPr>
+          <w:rFonts w:hint="default"/>
+          <w:lang w:val="en-US" w:eastAsia="zh-CN"/>
+        </w:rPr>
+      </w:pPr>
+      <w:r>
+        <w:rPr>
+          <w:rFonts w:hint="default"/>
+          <w:lang w:val="en-US" w:eastAsia="zh-CN"/>
+        </w:rPr>
+        <w:t>目标值=系数*2^（8*（指数-3））</w:t>
+      </w:r>
+    </w:p>
+    <w:p>
+      <w:pPr>
+        <w:rPr>
+          <w:rFonts w:hint="eastAsia"/>
+          <w:lang w:val="en-US" w:eastAsia="zh-CN"/>
+        </w:rPr>
+      </w:pPr>
+      <w:r>
+        <w:rPr>
+          <w:rFonts w:hint="default"/>
+          <w:lang w:val="en-US" w:eastAsia="zh-CN"/>
+        </w:rPr>
+        <w:t>挖矿程序从内存池中获取用来打包区块的交易数据，</w:t>
+      </w:r>
+      <w:r>
+        <w:rPr>
+          <w:rFonts w:hint="eastAsia"/>
+          <w:lang w:val="en-US" w:eastAsia="zh-CN"/>
+        </w:rPr>
+        <w:t>进行sha256运算，对参数进行两</w:t>
+      </w:r>
+    </w:p>
+    <w:p>
+      <w:pPr>
+        <w:rPr>
+          <w:rFonts w:hint="eastAsia"/>
+          <w:lang w:val="en-US" w:eastAsia="zh-CN"/>
+        </w:rPr>
+      </w:pPr>
+      <w:r>
+        <w:rPr>
+          <w:rFonts w:hint="eastAsia"/>
+          <w:lang w:val="en-US" w:eastAsia="zh-CN"/>
+        </w:rPr>
+        <w:t>次SHA256计算，如果计算出来的值小于那个TARGET（也就是难度目标值），那就算是挖矿成功了。挖矿就是重复计算区块头的哈希值，不断修改该参数，直到与难度目标值匹配的一个过程。</w:t>
+      </w:r>
+    </w:p>
+    <w:p>
+      <w:pPr>
+        <w:rPr>
+          <w:rFonts w:hint="eastAsia"/>
+          <w:lang w:val="en-US" w:eastAsia="zh-CN"/>
+        </w:rPr>
+      </w:pPr>
+      <w:r>
+        <w:rPr>
+          <w:rFonts w:hint="eastAsia"/>
+          <w:lang w:val="en-US" w:eastAsia="zh-CN"/>
+        </w:rPr>
+        <w:t>那么这里奖励在哪呢？这个奖励其实是作为一条交易事务包含在区块的交易事务中的，相当于系统给矿工转账了一笔比特币，这种交易事务由于特殊性，通常称为coinbase交易</w:t>
+      </w:r>
+    </w:p>
+    <w:p>
+      <w:pPr>
+        <w:rPr>
+          <w:rFonts w:hint="eastAsia"/>
+          <w:lang w:val="en-US" w:eastAsia="zh-CN"/>
+        </w:rPr>
+      </w:pPr>
+      <w:r>
+        <w:drawing>
+          <wp:inline distT="0" distB="0" distL="114300" distR="114300">
+            <wp:extent cx="5268595" cy="1473200"/>
+            <wp:effectExtent l="0" t="0" r="8255" b="12700"/>
+            <wp:docPr id="6" name="图片 2"/>
+            <wp:cNvGraphicFramePr>
+              <a:graphicFrameLocks xmlns:a="http://schemas.openxmlformats.org/drawingml/2006/main" noChangeAspect="1"/>
+            </wp:cNvGraphicFramePr>
+            <a:graphic xmlns:a="http://schemas.openxmlformats.org/drawingml/2006/main">
+              <a:graphicData uri="http://schemas.openxmlformats.org/drawingml/2006/picture">
+                <pic:pic xmlns:pic="http://schemas.openxmlformats.org/drawingml/2006/picture">
+                  <pic:nvPicPr>
+                    <pic:cNvPr id="6" name="图片 2"/>
+                    <pic:cNvPicPr>
+                      <a:picLocks noChangeAspect="1"/>
+                    </pic:cNvPicPr>
+                  </pic:nvPicPr>
+                  <pic:blipFill>
+                    <a:blip r:embed="rId6"/>
+                    <a:stretch>
+                      <a:fillRect/>
+                    </a:stretch>
+                  </pic:blipFill>
+                  <pic:spPr>
+                    <a:xfrm>
+                      <a:off x="0" y="0"/>
+                      <a:ext cx="5268595" cy="1473200"/>
+                    </a:xfrm>
+                    <a:prstGeom prst="rect">
+                      <a:avLst/>
+                    </a:prstGeom>
+                    <a:noFill/>
+                    <a:ln>
+                      <a:noFill/>
+                    </a:ln>
+                  </pic:spPr>
+                </pic:pic>
+              </a:graphicData>
+            </a:graphic>
+          </wp:inline>
+        </w:drawing>
+      </w:r>
+    </w:p>
+    <w:p>
+      <w:pPr>
+        <w:rPr>
+          <w:rFonts w:hint="default"/>
+          <w:lang w:val="en-US" w:eastAsia="zh-CN"/>
+        </w:rPr>
+      </w:pPr>
+    </w:p>
+    <w:p>
+      <w:pPr>
+        <w:rPr>
+          <w:rFonts w:hint="default"/>
+          <w:lang w:val="en-US" w:eastAsia="zh-CN"/>
+        </w:rPr>
+      </w:pPr>
+      <w:r>
+        <w:rPr>
+          <w:rFonts w:hint="default"/>
+          <w:lang w:val="en-US" w:eastAsia="zh-CN"/>
+        </w:rPr>
+        <w:t>PoS（Proof of Stake，权益证</w:t>
       </w:r>
     </w:p>
     <w:p>
@@ -849,6 +1171,36 @@
           <w:lang w:val="en-US" w:eastAsia="zh-CN"/>
         </w:rPr>
       </w:pPr>
+      <w:r>
+        <w:rPr>
+          <w:rFonts w:hint="default"/>
+          <w:lang w:val="en-US" w:eastAsia="zh-CN"/>
+        </w:rPr>
+        <w:t>新难度值的计算公式是这样的：新难度值=当前难度值×（最近的</w:t>
+      </w:r>
+    </w:p>
+    <w:p>
+      <w:pPr>
+        <w:rPr>
+          <w:rFonts w:hint="default"/>
+          <w:lang w:val="en-US" w:eastAsia="zh-CN"/>
+        </w:rPr>
+      </w:pPr>
+      <w:r>
+        <w:rPr>
+          <w:rFonts w:hint="default"/>
+          <w:lang w:val="en-US" w:eastAsia="zh-CN"/>
+        </w:rPr>
+        <w:t>2016个区块的实际出块时间/20160分钟）。</w:t>
+      </w:r>
+    </w:p>
+    <w:p>
+      <w:pPr>
+        <w:rPr>
+          <w:rFonts w:hint="default"/>
+          <w:lang w:val="en-US" w:eastAsia="zh-CN"/>
+        </w:rPr>
+      </w:pPr>
     </w:p>
     <w:p>
       <w:pPr>
@@ -885,6 +1237,21 @@
           <w:lang w:val="en-US" w:eastAsia="zh-CN"/>
         </w:rPr>
         <w:t>节点发现协议</w:t>
+      </w:r>
+    </w:p>
+    <w:p>
+      <w:pPr>
+        <w:rPr>
+          <w:rFonts w:hint="default"/>
+          <w:lang w:val="en-US" w:eastAsia="zh-CN"/>
+        </w:rPr>
+      </w:pPr>
+      <w:r>
+        <w:rPr>
+          <w:rFonts w:hint="default"/>
+          <w:lang w:val="en-US" w:eastAsia="zh-CN"/>
+        </w:rPr>
+        <w:t>连接时，会发送一条包含认证内容的消息进行“握手”确认，比特币网络中是靠彼此共享节点信息来寻找其他节点的，当一个节点建立与其他节点的连接后，会发送一条包含自身IP地址的消息给相邻的节点，而邻居收到后会再次发送给自己的其他邻居，当然节点也不是只能被动地等别人来告诉自己，也可以自己发送请求给其他节点索取这些地址信息，如果与发现的节点之间能够成功连接，那么就会被记录下来，下次启动时就会自动去寻找上次成功连接过的节点。</w:t>
       </w:r>
     </w:p>
     <w:p>
@@ -936,7 +1303,7 @@
                     </pic:cNvPicPr>
                   </pic:nvPicPr>
                   <pic:blipFill>
-                    <a:blip r:embed="rId5"/>
+                    <a:blip r:embed="rId7"/>
                     <a:stretch>
                       <a:fillRect/>
                     </a:stretch>
@@ -1000,7 +1367,7 @@
                     </pic:cNvPicPr>
                   </pic:nvPicPr>
                   <pic:blipFill>
-                    <a:blip r:embed="rId6"/>
+                    <a:blip r:embed="rId8"/>
                     <a:stretch>
                       <a:fillRect/>
                     </a:stretch>
@@ -1068,7 +1435,7 @@
                     </pic:cNvPicPr>
                   </pic:nvPicPr>
                   <pic:blipFill>
-                    <a:blip r:embed="rId7"/>
+                    <a:blip r:embed="rId9"/>
                     <a:stretch>
                       <a:fillRect/>
                     </a:stretch>
@@ -1101,22 +1468,678 @@
           <w:lang w:val="en-US" w:eastAsia="zh-CN"/>
         </w:rPr>
       </w:pPr>
-    </w:p>
-    <w:p>
-      <w:pPr>
-        <w:rPr>
-          <w:rFonts w:hint="default"/>
-          <w:lang w:val="en-US" w:eastAsia="zh-CN"/>
-        </w:rPr>
-      </w:pPr>
-    </w:p>
-    <w:p>
-      <w:pPr>
-        <w:rPr>
-          <w:rFonts w:hint="default"/>
-          <w:lang w:val="en-US" w:eastAsia="zh-CN"/>
-        </w:rPr>
-      </w:pPr>
+      <w:r>
+        <w:rPr>
+          <w:rFonts w:hint="default"/>
+          <w:lang w:val="en-US" w:eastAsia="zh-CN"/>
+        </w:rPr>
+        <w:t>比特币的发行：挖矿</w:t>
+      </w:r>
+    </w:p>
+    <w:p>
+      <w:pPr>
+        <w:rPr>
+          <w:rFonts w:hint="default"/>
+          <w:lang w:val="en-US" w:eastAsia="zh-CN"/>
+        </w:rPr>
+      </w:pPr>
+      <w:r>
+        <w:rPr>
+          <w:rFonts w:hint="default"/>
+          <w:lang w:val="en-US" w:eastAsia="zh-CN"/>
+        </w:rPr>
+        <w:t>抢夺区块打包权</w:t>
+      </w:r>
+    </w:p>
+    <w:p>
+      <w:pPr>
+        <w:rPr>
+          <w:rFonts w:hint="default"/>
+          <w:lang w:val="en-US" w:eastAsia="zh-CN"/>
+        </w:rPr>
+      </w:pPr>
+      <w:r>
+        <w:rPr>
+          <w:rFonts w:hint="default"/>
+          <w:lang w:val="en-US" w:eastAsia="zh-CN"/>
+        </w:rPr>
+        <w:t>·验证交易事务</w:t>
+      </w:r>
+    </w:p>
+    <w:p>
+      <w:pPr>
+        <w:rPr>
+          <w:rFonts w:hint="default"/>
+          <w:lang w:val="en-US" w:eastAsia="zh-CN"/>
+        </w:rPr>
+      </w:pPr>
+      <w:r>
+        <w:rPr>
+          <w:rFonts w:hint="default"/>
+          <w:lang w:val="en-US" w:eastAsia="zh-CN"/>
+        </w:rPr>
+        <w:t>奖励发行新币</w:t>
+      </w:r>
+    </w:p>
+    <w:p>
+      <w:pPr>
+        <w:rPr>
+          <w:rFonts w:hint="default"/>
+          <w:lang w:val="en-US" w:eastAsia="zh-CN"/>
+        </w:rPr>
+      </w:pPr>
+      <w:r>
+        <w:rPr>
+          <w:rFonts w:hint="default"/>
+          <w:lang w:val="en-US" w:eastAsia="zh-CN"/>
+        </w:rPr>
+        <w:t>·广播新区块</w:t>
+      </w:r>
+    </w:p>
+    <w:p>
+      <w:pPr>
+        <w:rPr>
+          <w:rFonts w:hint="default"/>
+          <w:lang w:val="en-US" w:eastAsia="zh-CN"/>
+        </w:rPr>
+      </w:pPr>
+    </w:p>
+    <w:p>
+      <w:pPr>
+        <w:rPr>
+          <w:rFonts w:hint="default"/>
+          <w:lang w:val="en-US" w:eastAsia="zh-CN"/>
+        </w:rPr>
+      </w:pPr>
+      <w:r>
+        <w:rPr>
+          <w:rFonts w:hint="default"/>
+          <w:lang w:val="en-US" w:eastAsia="zh-CN"/>
+        </w:rPr>
+        <w:t>比特币地址的生成过程</w:t>
+      </w:r>
+    </w:p>
+    <w:p>
+      <w:pPr>
+        <w:rPr>
+          <w:rFonts w:hint="default"/>
+          <w:lang w:val="en-US" w:eastAsia="zh-CN"/>
+        </w:rPr>
+      </w:pPr>
+      <w:r>
+        <w:drawing>
+          <wp:inline distT="0" distB="0" distL="114300" distR="114300">
+            <wp:extent cx="5272405" cy="3542030"/>
+            <wp:effectExtent l="0" t="0" r="4445" b="1270"/>
+            <wp:docPr id="7" name="图片 3"/>
+            <wp:cNvGraphicFramePr>
+              <a:graphicFrameLocks xmlns:a="http://schemas.openxmlformats.org/drawingml/2006/main" noChangeAspect="1"/>
+            </wp:cNvGraphicFramePr>
+            <a:graphic xmlns:a="http://schemas.openxmlformats.org/drawingml/2006/main">
+              <a:graphicData uri="http://schemas.openxmlformats.org/drawingml/2006/picture">
+                <pic:pic xmlns:pic="http://schemas.openxmlformats.org/drawingml/2006/picture">
+                  <pic:nvPicPr>
+                    <pic:cNvPr id="7" name="图片 3"/>
+                    <pic:cNvPicPr>
+                      <a:picLocks noChangeAspect="1"/>
+                    </pic:cNvPicPr>
+                  </pic:nvPicPr>
+                  <pic:blipFill>
+                    <a:blip r:embed="rId10"/>
+                    <a:stretch>
+                      <a:fillRect/>
+                    </a:stretch>
+                  </pic:blipFill>
+                  <pic:spPr>
+                    <a:xfrm>
+                      <a:off x="0" y="0"/>
+                      <a:ext cx="5272405" cy="3542030"/>
+                    </a:xfrm>
+                    <a:prstGeom prst="rect">
+                      <a:avLst/>
+                    </a:prstGeom>
+                    <a:noFill/>
+                    <a:ln>
+                      <a:noFill/>
+                    </a:ln>
+                  </pic:spPr>
+                </pic:pic>
+              </a:graphicData>
+            </a:graphic>
+          </wp:inline>
+        </w:drawing>
+      </w:r>
+    </w:p>
+    <w:p>
+      <w:pPr>
+        <w:rPr>
+          <w:rFonts w:hint="default"/>
+          <w:lang w:val="en-US" w:eastAsia="zh-CN"/>
+        </w:rPr>
+      </w:pPr>
+      <w:r>
+        <w:rPr>
+          <w:rFonts w:hint="default"/>
+          <w:lang w:val="en-US" w:eastAsia="zh-CN"/>
+        </w:rPr>
+        <w:t>1）首先使用随机数发生器生成一个私钥，私钥在比特币中的作用</w:t>
+      </w:r>
+    </w:p>
+    <w:p>
+      <w:pPr>
+        <w:rPr>
+          <w:rFonts w:hint="default"/>
+          <w:lang w:val="en-US" w:eastAsia="zh-CN"/>
+        </w:rPr>
+      </w:pPr>
+      <w:r>
+        <w:rPr>
+          <w:rFonts w:hint="default"/>
+          <w:lang w:val="en-US" w:eastAsia="zh-CN"/>
+        </w:rPr>
+        <w:t>非常重要，可以用来证明用户的身份，也可以签发交易事务。</w:t>
+      </w:r>
+    </w:p>
+    <w:p>
+      <w:pPr>
+        <w:rPr>
+          <w:rFonts w:hint="default"/>
+          <w:lang w:val="en-US" w:eastAsia="zh-CN"/>
+        </w:rPr>
+      </w:pPr>
+      <w:r>
+        <w:rPr>
+          <w:rFonts w:hint="default"/>
+          <w:lang w:val="en-US" w:eastAsia="zh-CN"/>
+        </w:rPr>
+        <w:t>2）私钥经过SECP256K1算法处理生成了公钥，SECP256K1是一种</w:t>
+      </w:r>
+    </w:p>
+    <w:p>
+      <w:pPr>
+        <w:rPr>
+          <w:rFonts w:hint="default"/>
+          <w:lang w:val="en-US" w:eastAsia="zh-CN"/>
+        </w:rPr>
+      </w:pPr>
+      <w:r>
+        <w:rPr>
+          <w:rFonts w:hint="default"/>
+          <w:lang w:val="en-US" w:eastAsia="zh-CN"/>
+        </w:rPr>
+        <w:t>特定的椭圆曲线算法，需要注意的是，通过算法可以从私钥生成公钥，</w:t>
+      </w:r>
+    </w:p>
+    <w:p>
+      <w:pPr>
+        <w:rPr>
+          <w:rFonts w:hint="default"/>
+          <w:lang w:val="en-US" w:eastAsia="zh-CN"/>
+        </w:rPr>
+      </w:pPr>
+      <w:r>
+        <w:rPr>
+          <w:rFonts w:hint="default"/>
+          <w:lang w:val="en-US" w:eastAsia="zh-CN"/>
+        </w:rPr>
+        <w:t>但是却无法反向从公钥生成私钥，这也是公钥为什么可以公开的原因。</w:t>
+      </w:r>
+    </w:p>
+    <w:p>
+      <w:pPr>
+        <w:rPr>
+          <w:rFonts w:hint="default"/>
+          <w:lang w:val="en-US" w:eastAsia="zh-CN"/>
+        </w:rPr>
+      </w:pPr>
+      <w:r>
+        <w:rPr>
+          <w:rFonts w:hint="default"/>
+          <w:lang w:val="en-US" w:eastAsia="zh-CN"/>
+        </w:rPr>
+        <w:t>3）公钥接下来先使用SHA256哈希算法计算，再使用RIPEMD160</w:t>
+      </w:r>
+    </w:p>
+    <w:p>
+      <w:pPr>
+        <w:rPr>
+          <w:rFonts w:hint="default"/>
+          <w:lang w:val="en-US" w:eastAsia="zh-CN"/>
+        </w:rPr>
+      </w:pPr>
+      <w:r>
+        <w:rPr>
+          <w:rFonts w:hint="default"/>
+          <w:lang w:val="en-US" w:eastAsia="zh-CN"/>
+        </w:rPr>
+        <w:t>哈希算法计算，计算出公钥哈希。比特币的代码通过2次哈希来计算地</w:t>
+      </w:r>
+    </w:p>
+    <w:p>
+      <w:pPr>
+        <w:rPr>
+          <w:rFonts w:hint="default"/>
+          <w:lang w:val="en-US" w:eastAsia="zh-CN"/>
+        </w:rPr>
+      </w:pPr>
+      <w:r>
+        <w:rPr>
+          <w:rFonts w:hint="default"/>
+          <w:lang w:val="en-US" w:eastAsia="zh-CN"/>
+        </w:rPr>
+        <w:t>址值，这样能进一步确保哈希后的数值唯一性，进一步降低不同数据进</w:t>
+      </w:r>
+    </w:p>
+    <w:p>
+      <w:pPr>
+        <w:rPr>
+          <w:rFonts w:hint="default"/>
+          <w:lang w:val="en-US" w:eastAsia="zh-CN"/>
+        </w:rPr>
+      </w:pPr>
+      <w:r>
+        <w:rPr>
+          <w:rFonts w:hint="default"/>
+          <w:lang w:val="en-US" w:eastAsia="zh-CN"/>
+        </w:rPr>
+        <w:t>行哈希后相同的概率。与SHA256一样，RIPEMD160也是一种哈希算</w:t>
+      </w:r>
+    </w:p>
+    <w:p>
+      <w:pPr>
+        <w:rPr>
+          <w:rFonts w:hint="default"/>
+          <w:lang w:val="en-US" w:eastAsia="zh-CN"/>
+        </w:rPr>
+      </w:pPr>
+      <w:r>
+        <w:rPr>
+          <w:rFonts w:hint="default"/>
+          <w:lang w:val="en-US" w:eastAsia="zh-CN"/>
+        </w:rPr>
+        <w:t>法。</w:t>
+      </w:r>
+    </w:p>
+    <w:p>
+      <w:pPr>
+        <w:rPr>
+          <w:rFonts w:hint="default"/>
+          <w:lang w:val="en-US" w:eastAsia="zh-CN"/>
+        </w:rPr>
+      </w:pPr>
+      <w:r>
+        <w:rPr>
+          <w:rFonts w:hint="default"/>
+          <w:lang w:val="en-US" w:eastAsia="zh-CN"/>
+        </w:rPr>
+        <w:t>4）将一个地址版本号连接到公钥哈希（比特币主网版本号为</w:t>
+      </w:r>
+    </w:p>
+    <w:p>
+      <w:pPr>
+        <w:rPr>
+          <w:rFonts w:hint="default"/>
+          <w:lang w:val="en-US" w:eastAsia="zh-CN"/>
+        </w:rPr>
+      </w:pPr>
+      <w:r>
+        <w:rPr>
+          <w:rFonts w:hint="default"/>
+          <w:lang w:val="en-US" w:eastAsia="zh-CN"/>
+        </w:rPr>
+        <w:t>0x00），然后对其进行两次SHA256运算，将计算得到的结果取前面4字</w:t>
+      </w:r>
+    </w:p>
+    <w:p>
+      <w:pPr>
+        <w:rPr>
+          <w:rFonts w:hint="default"/>
+          <w:lang w:val="en-US" w:eastAsia="zh-CN"/>
+        </w:rPr>
+      </w:pPr>
+      <w:r>
+        <w:rPr>
+          <w:rFonts w:hint="default"/>
+          <w:lang w:val="en-US" w:eastAsia="zh-CN"/>
+        </w:rPr>
+        <w:t>节作为公钥哈希的校验值</w:t>
+      </w:r>
+    </w:p>
+    <w:p>
+      <w:pPr>
+        <w:rPr>
+          <w:rFonts w:hint="default"/>
+          <w:lang w:val="en-US" w:eastAsia="zh-CN"/>
+        </w:rPr>
+      </w:pPr>
+      <w:r>
+        <w:rPr>
+          <w:rFonts w:hint="default"/>
+          <w:lang w:val="en-US" w:eastAsia="zh-CN"/>
+        </w:rPr>
+        <w:t>5）将0x00版本号与公钥哈希以及校验值连接起来，然后进行</w:t>
+      </w:r>
+    </w:p>
+    <w:p>
+      <w:pPr>
+        <w:rPr>
+          <w:rFonts w:hint="default"/>
+          <w:lang w:val="en-US" w:eastAsia="zh-CN"/>
+        </w:rPr>
+      </w:pPr>
+      <w:r>
+        <w:rPr>
+          <w:rFonts w:hint="default"/>
+          <w:lang w:val="en-US" w:eastAsia="zh-CN"/>
+        </w:rPr>
+        <w:t>BASE58编码转换，最终得到了比特币地址。</w:t>
+      </w:r>
+    </w:p>
+    <w:p>
+      <w:pPr>
+        <w:rPr>
+          <w:rFonts w:hint="default"/>
+          <w:lang w:val="en-US" w:eastAsia="zh-CN"/>
+        </w:rPr>
+      </w:pPr>
+    </w:p>
+    <w:p>
+      <w:pPr>
+        <w:rPr>
+          <w:rFonts w:hint="default"/>
+          <w:lang w:val="en-US" w:eastAsia="zh-CN"/>
+        </w:rPr>
+      </w:pPr>
+      <w:r>
+        <w:rPr>
+          <w:rFonts w:hint="default"/>
+          <w:lang w:val="en-US" w:eastAsia="zh-CN"/>
+        </w:rPr>
+        <w:t>SPV钱包的大致过程如下所示</w:t>
+      </w:r>
+    </w:p>
+    <w:p>
+      <w:pPr>
+        <w:rPr>
+          <w:rFonts w:hint="default"/>
+          <w:lang w:val="en-US" w:eastAsia="zh-CN"/>
+        </w:rPr>
+      </w:pPr>
+      <w:r>
+        <w:rPr>
+          <w:rFonts w:hint="default"/>
+          <w:lang w:val="en-US" w:eastAsia="zh-CN"/>
+        </w:rPr>
+        <w:t>1）首先下载完整的区块头数据，注意是区块头，而不是所有的区</w:t>
+      </w:r>
+    </w:p>
+    <w:p>
+      <w:pPr>
+        <w:rPr>
+          <w:rFonts w:hint="default"/>
+          <w:lang w:val="en-US" w:eastAsia="zh-CN"/>
+        </w:rPr>
+      </w:pPr>
+      <w:r>
+        <w:rPr>
+          <w:rFonts w:hint="default"/>
+          <w:lang w:val="en-US" w:eastAsia="zh-CN"/>
+        </w:rPr>
+        <w:t>块链数据，这样可以大大减少需要获取的账本数据量，区块头中包含有</w:t>
+      </w:r>
+    </w:p>
+    <w:p>
+      <w:pPr>
+        <w:rPr>
+          <w:rFonts w:hint="default"/>
+          <w:lang w:val="en-US" w:eastAsia="zh-CN"/>
+        </w:rPr>
+      </w:pPr>
+      <w:r>
+        <w:rPr>
+          <w:rFonts w:hint="default"/>
+          <w:lang w:val="en-US" w:eastAsia="zh-CN"/>
+        </w:rPr>
+        <w:t>区块的梅克尔根，SPV方式主要就是靠它来实现的。</w:t>
+      </w:r>
+    </w:p>
+    <w:p>
+      <w:pPr>
+        <w:rPr>
+          <w:rFonts w:hint="default"/>
+          <w:lang w:val="en-US" w:eastAsia="zh-CN"/>
+        </w:rPr>
+      </w:pPr>
+      <w:r>
+        <w:rPr>
+          <w:rFonts w:hint="default"/>
+          <w:lang w:val="en-US" w:eastAsia="zh-CN"/>
+        </w:rPr>
+        <w:t>2）如果想要验证某笔支付交易，则计算出这笔交易事务的哈希值</w:t>
+      </w:r>
+    </w:p>
+    <w:p>
+      <w:pPr>
+        <w:rPr>
+          <w:rFonts w:hint="default"/>
+          <w:lang w:val="en-US" w:eastAsia="zh-CN"/>
+        </w:rPr>
+      </w:pPr>
+      <w:r>
+        <w:rPr>
+          <w:rFonts w:hint="default"/>
+          <w:lang w:val="en-US" w:eastAsia="zh-CN"/>
+        </w:rPr>
+        <w:t>txHash。</w:t>
+      </w:r>
+    </w:p>
+    <w:p>
+      <w:pPr>
+        <w:rPr>
+          <w:rFonts w:hint="default"/>
+          <w:lang w:val="en-US" w:eastAsia="zh-CN"/>
+        </w:rPr>
+      </w:pPr>
+      <w:r>
+        <w:rPr>
+          <w:rFonts w:hint="default"/>
+          <w:lang w:val="en-US" w:eastAsia="zh-CN"/>
+        </w:rPr>
+        <w:t>3）找到txHash所在的区块，验证一下所在区块的区块头是否包含</w:t>
+      </w:r>
+    </w:p>
+    <w:p>
+      <w:pPr>
+        <w:rPr>
+          <w:rFonts w:hint="default"/>
+          <w:lang w:val="en-US" w:eastAsia="zh-CN"/>
+        </w:rPr>
+      </w:pPr>
+      <w:r>
+        <w:rPr>
+          <w:rFonts w:hint="default"/>
+          <w:lang w:val="en-US" w:eastAsia="zh-CN"/>
+        </w:rPr>
+        <w:t>在账本数据中。</w:t>
+      </w:r>
+    </w:p>
+    <w:p>
+      <w:pPr>
+        <w:numPr>
+          <w:ilvl w:val="0"/>
+          <w:numId w:val="1"/>
+        </w:numPr>
+        <w:rPr>
+          <w:rFonts w:hint="default"/>
+          <w:lang w:val="en-US" w:eastAsia="zh-CN"/>
+        </w:rPr>
+      </w:pPr>
+      <w:r>
+        <w:rPr>
+          <w:rFonts w:hint="default"/>
+          <w:lang w:val="en-US" w:eastAsia="zh-CN"/>
+        </w:rPr>
+        <w:t>获得所在区块中计算梅克尔根所需要的哈希值。</w:t>
+      </w:r>
+    </w:p>
+    <w:p>
+      <w:pPr>
+        <w:numPr>
+          <w:numId w:val="0"/>
+        </w:numPr>
+        <w:rPr>
+          <w:rFonts w:hint="default"/>
+          <w:lang w:val="en-US" w:eastAsia="zh-CN"/>
+        </w:rPr>
+      </w:pPr>
+      <w:r>
+        <w:rPr>
+          <w:rFonts w:hint="default"/>
+          <w:lang w:val="en-US" w:eastAsia="zh-CN"/>
+        </w:rPr>
+        <w:t>5）计算出梅克尔根。</w:t>
+      </w:r>
+    </w:p>
+    <w:p>
+      <w:pPr>
+        <w:rPr>
+          <w:rFonts w:hint="default"/>
+          <w:lang w:val="en-US" w:eastAsia="zh-CN"/>
+        </w:rPr>
+      </w:pPr>
+      <w:r>
+        <w:rPr>
+          <w:rFonts w:hint="default"/>
+          <w:lang w:val="en-US" w:eastAsia="zh-CN"/>
+        </w:rPr>
+        <w:t>6）若计算结果与所在区块的梅克尔根相等，则支付交易是存在</w:t>
+      </w:r>
+    </w:p>
+    <w:p>
+      <w:pPr>
+        <w:rPr>
+          <w:rFonts w:hint="default"/>
+          <w:lang w:val="en-US" w:eastAsia="zh-CN"/>
+        </w:rPr>
+      </w:pPr>
+      <w:r>
+        <w:rPr>
+          <w:rFonts w:hint="default"/>
+          <w:lang w:val="en-US" w:eastAsia="zh-CN"/>
+        </w:rPr>
+        <w:t>的。</w:t>
+      </w:r>
+    </w:p>
+    <w:p>
+      <w:pPr>
+        <w:rPr>
+          <w:rFonts w:hint="default"/>
+          <w:lang w:val="en-US" w:eastAsia="zh-CN"/>
+        </w:rPr>
+      </w:pPr>
+      <w:r>
+        <w:rPr>
+          <w:rFonts w:hint="default"/>
+          <w:lang w:val="en-US" w:eastAsia="zh-CN"/>
+        </w:rPr>
+        <w:t>7）根据该区块所处的高度位置，还可以确定该交易得到了多少个</w:t>
+      </w:r>
+    </w:p>
+    <w:p>
+      <w:pPr>
+        <w:rPr>
+          <w:rFonts w:hint="default"/>
+          <w:lang w:val="en-US" w:eastAsia="zh-CN"/>
+        </w:rPr>
+      </w:pPr>
+      <w:r>
+        <w:rPr>
+          <w:rFonts w:hint="default"/>
+          <w:lang w:val="en-US" w:eastAsia="zh-CN"/>
+        </w:rPr>
+        <w:t>确认。</w:t>
+      </w:r>
+    </w:p>
+    <w:p>
+      <w:pPr>
+        <w:rPr>
+          <w:rFonts w:hint="default"/>
+          <w:lang w:val="en-US" w:eastAsia="zh-CN"/>
+        </w:rPr>
+      </w:pPr>
+    </w:p>
+    <w:p>
+      <w:pPr>
+        <w:rPr>
+          <w:rFonts w:hint="eastAsia"/>
+          <w:lang w:val="en-US" w:eastAsia="zh-CN"/>
+        </w:rPr>
+      </w:pPr>
+      <w:r>
+        <w:rPr>
+          <w:rFonts w:hint="default"/>
+          <w:lang w:val="en-US" w:eastAsia="zh-CN"/>
+        </w:rPr>
+        <w:t>比特币的交易事务结构</w:t>
+      </w:r>
+      <w:r>
+        <w:rPr>
+          <w:rFonts w:hint="eastAsia"/>
+          <w:lang w:val="en-US" w:eastAsia="zh-CN"/>
+        </w:rPr>
+        <w:t>：</w:t>
+      </w:r>
+    </w:p>
+    <w:p>
+      <w:pPr>
+        <w:rPr>
+          <w:rFonts w:hint="default"/>
+          <w:lang w:val="en-US" w:eastAsia="zh-CN"/>
+        </w:rPr>
+      </w:pPr>
+      <w:r>
+        <w:drawing>
+          <wp:inline distT="0" distB="0" distL="114300" distR="114300">
+            <wp:extent cx="5271135" cy="4794250"/>
+            <wp:effectExtent l="0" t="0" r="5715" b="6350"/>
+            <wp:docPr id="8" name="图片 4"/>
+            <wp:cNvGraphicFramePr>
+              <a:graphicFrameLocks xmlns:a="http://schemas.openxmlformats.org/drawingml/2006/main" noChangeAspect="1"/>
+            </wp:cNvGraphicFramePr>
+            <a:graphic xmlns:a="http://schemas.openxmlformats.org/drawingml/2006/main">
+              <a:graphicData uri="http://schemas.openxmlformats.org/drawingml/2006/picture">
+                <pic:pic xmlns:pic="http://schemas.openxmlformats.org/drawingml/2006/picture">
+                  <pic:nvPicPr>
+                    <pic:cNvPr id="8" name="图片 4"/>
+                    <pic:cNvPicPr>
+                      <a:picLocks noChangeAspect="1"/>
+                    </pic:cNvPicPr>
+                  </pic:nvPicPr>
+                  <pic:blipFill>
+                    <a:blip r:embed="rId11"/>
+                    <a:stretch>
+                      <a:fillRect/>
+                    </a:stretch>
+                  </pic:blipFill>
+                  <pic:spPr>
+                    <a:xfrm>
+                      <a:off x="0" y="0"/>
+                      <a:ext cx="5271135" cy="4794250"/>
+                    </a:xfrm>
+                    <a:prstGeom prst="rect">
+                      <a:avLst/>
+                    </a:prstGeom>
+                    <a:noFill/>
+                    <a:ln>
+                      <a:noFill/>
+                    </a:ln>
+                  </pic:spPr>
+                </pic:pic>
+              </a:graphicData>
+            </a:graphic>
+          </wp:inline>
+        </w:drawing>
+      </w:r>
     </w:p>
     <w:sectPr>
       <w:pgSz w:w="11906" w:h="16838"/>
@@ -1126,6 +2149,26 @@
     </w:sectPr>
   </w:body>
 </w:document>
+</file>
+
+<file path=word/numbering.xml><?xml version="1.0" encoding="utf-8"?>
+<w:numbering xmlns:wpc="http://schemas.microsoft.com/office/word/2010/wordprocessingCanvas" xmlns:mc="http://schemas.openxmlformats.org/markup-compatibility/2006" xmlns:o="urn:schemas-microsoft-com:office:office" xmlns:r="http://schemas.openxmlformats.org/officeDocument/2006/relationships" xmlns:m="http://schemas.openxmlformats.org/officeDocument/2006/math" xmlns:v="urn:schemas-microsoft-com:vml" xmlns:wp14="http://schemas.microsoft.com/office/word/2010/wordprocessingDrawing" xmlns:wp="http://schemas.openxmlformats.org/drawingml/2006/wordprocessingDrawing" xmlns:w10="urn:schemas-microsoft-com:office:word" xmlns:w="http://schemas.openxmlformats.org/wordprocessingml/2006/main" xmlns:w14="http://schemas.microsoft.com/office/word/2010/wordml" xmlns:wpg="http://schemas.microsoft.com/office/word/2010/wordprocessingGroup" xmlns:wpi="http://schemas.microsoft.com/office/word/2010/wordprocessingInk" xmlns:wne="http://schemas.microsoft.com/office/word/2006/wordml" xmlns:wps="http://schemas.microsoft.com/office/word/2010/wordprocessingShape" mc:Ignorable="w14 wp14">
+  <w:abstractNum w:abstractNumId="0">
+    <w:nsid w:val="C1BCED38"/>
+    <w:multiLevelType w:val="singleLevel"/>
+    <w:tmpl w:val="C1BCED38"/>
+    <w:lvl w:ilvl="0" w:tentative="0">
+      <w:start w:val="4"/>
+      <w:numFmt w:val="decimal"/>
+      <w:suff w:val="nothing"/>
+      <w:lvlText w:val="%1）"/>
+      <w:lvlJc w:val="left"/>
+    </w:lvl>
+  </w:abstractNum>
+  <w:num w:numId="1">
+    <w:abstractNumId w:val="0"/>
+  </w:num>
+</w:numbering>
 </file>
 
 <file path=word/styles.xml><?xml version="1.0" encoding="utf-8"?>
@@ -1223,7 +2266,7 @@
     <w:lsdException w:unhideWhenUsed="0" w:uiPriority="0" w:semiHidden="0" w:name="Body Text Indent 2"/>
     <w:lsdException w:unhideWhenUsed="0" w:uiPriority="0" w:semiHidden="0" w:name="Body Text Indent 3"/>
     <w:lsdException w:unhideWhenUsed="0" w:uiPriority="0" w:semiHidden="0" w:name="Block Text"/>
-    <w:lsdException w:unhideWhenUsed="0" w:uiPriority="0" w:semiHidden="0" w:name="Hyperlink"/>
+    <w:lsdException w:qFormat="1" w:unhideWhenUsed="0" w:uiPriority="0" w:semiHidden="0" w:name="Hyperlink"/>
     <w:lsdException w:unhideWhenUsed="0" w:uiPriority="0" w:semiHidden="0" w:name="FollowedHyperlink"/>
     <w:lsdException w:qFormat="1" w:unhideWhenUsed="0" w:uiPriority="0" w:semiHidden="0" w:name="Strong"/>
     <w:lsdException w:qFormat="1" w:unhideWhenUsed="0" w:uiPriority="0" w:semiHidden="0" w:name="Emphasis"/>
@@ -1425,6 +2468,7 @@
   <w:style w:type="character" w:styleId="4">
     <w:name w:val="Hyperlink"/>
     <w:basedOn w:val="3"/>
+    <w:qFormat/>
     <w:uiPriority w:val="0"/>
     <w:rPr>
       <w:color w:val="0000FF"/>

--- a/note/白话区块链笔记.docx
+++ b/note/白话区块链笔记.docx
@@ -14,7 +14,7 @@
           <w:rFonts w:hint="eastAsia"/>
           <w:lang w:val="en-US" w:eastAsia="zh-CN"/>
         </w:rPr>
-        <w:t>73</w:t>
+        <w:t>130</w:t>
       </w:r>
       <w:bookmarkStart w:id="0" w:name="_GoBack"/>
       <w:bookmarkEnd w:id="0"/>
@@ -2091,12 +2091,6 @@
       </w:r>
     </w:p>
     <w:p>
-      <w:pPr>
-        <w:rPr>
-          <w:rFonts w:hint="default"/>
-          <w:lang w:val="en-US" w:eastAsia="zh-CN"/>
-        </w:rPr>
-      </w:pPr>
       <w:r>
         <w:drawing>
           <wp:inline distT="0" distB="0" distL="114300" distR="114300">
@@ -2139,6 +2133,21 @@
             </a:graphic>
           </wp:inline>
         </w:drawing>
+      </w:r>
+    </w:p>
+    <w:p>
+      <w:pPr>
+        <w:rPr>
+          <w:rFonts w:hint="default"/>
+          <w:lang w:val="en-US" w:eastAsia="zh-CN"/>
+        </w:rPr>
+      </w:pPr>
+      <w:r>
+        <w:rPr>
+          <w:rFonts w:hint="default"/>
+          <w:lang w:val="en-US" w:eastAsia="zh-CN"/>
+        </w:rPr>
+        <w:t>在比特币中，是使用输入脚本和输出脚本程序实现的，有时候也称为“锁定脚本”和“解锁脚本”。简单地说，就是通过“锁定脚本”，利用私钥签名解锁自己的某一条UTXO（也就是之前的“输出”），然后使用对方的公钥锁定新的“输出”，成功后，这笔新的“输出”就成为了对方的UTXO。同样，对方也可以使用“锁定脚本”和“解锁脚本”来实现转账。</w:t>
       </w:r>
     </w:p>
     <w:sectPr>

--- a/note/白话区块链笔记.docx
+++ b/note/白话区块链笔记.docx
@@ -14,7 +14,7 @@
           <w:rFonts w:hint="eastAsia"/>
           <w:lang w:val="en-US" w:eastAsia="zh-CN"/>
         </w:rPr>
-        <w:t>130</w:t>
+        <w:t>192</w:t>
       </w:r>
       <w:bookmarkStart w:id="0" w:name="_GoBack"/>
       <w:bookmarkEnd w:id="0"/>
@@ -1985,6 +1985,7 @@
     <w:p>
       <w:pPr>
         <w:numPr>
+          <w:ilvl w:val="0"/>
           <w:numId w:val="0"/>
         </w:numPr>
         <w:rPr>
@@ -2150,6 +2151,414 @@
         <w:t>在比特币中，是使用输入脚本和输出脚本程序实现的，有时候也称为“锁定脚本”和“解锁脚本”。简单地说，就是通过“锁定脚本”，利用私钥签名解锁自己的某一条UTXO（也就是之前的“输出”），然后使用对方的公钥锁定新的“输出”，成功后，这笔新的“输出”就成为了对方的UTXO。同样，对方也可以使用“锁定脚本”和“解锁脚本”来实现转账。</w:t>
       </w:r>
     </w:p>
+    <w:p>
+      <w:pPr>
+        <w:rPr>
+          <w:rFonts w:hint="default"/>
+          <w:lang w:val="en-US" w:eastAsia="zh-CN"/>
+        </w:rPr>
+      </w:pPr>
+    </w:p>
+    <w:p>
+      <w:pPr>
+        <w:rPr>
+          <w:rFonts w:hint="eastAsia"/>
+          <w:lang w:val="en-US" w:eastAsia="zh-CN"/>
+        </w:rPr>
+      </w:pPr>
+      <w:r>
+        <w:rPr>
+          <w:rFonts w:hint="eastAsia"/>
+          <w:lang w:val="en-US" w:eastAsia="zh-CN"/>
+        </w:rPr>
+        <w:t>rsa加密算法：</w:t>
+      </w:r>
+    </w:p>
+    <w:p>
+      <w:pPr>
+        <w:rPr>
+          <w:rFonts w:hint="eastAsia"/>
+          <w:lang w:val="en-US" w:eastAsia="zh-CN"/>
+        </w:rPr>
+      </w:pPr>
+      <w:r>
+        <w:rPr>
+          <w:rFonts w:hint="eastAsia"/>
+          <w:lang w:val="en-US" w:eastAsia="zh-CN"/>
+        </w:rPr>
+        <w:t>我们通过一个例子来理解RSA算法。假设Alice要与Bob进行加密通信，她该怎么生成公钥和私钥呢？</w:t>
+      </w:r>
+    </w:p>
+    <w:p>
+      <w:pPr>
+        <w:rPr>
+          <w:rFonts w:hint="eastAsia"/>
+          <w:lang w:val="en-US" w:eastAsia="zh-CN"/>
+        </w:rPr>
+      </w:pPr>
+      <w:r>
+        <w:rPr>
+          <w:rFonts w:hint="eastAsia"/>
+          <w:lang w:val="en-US" w:eastAsia="zh-CN"/>
+        </w:rPr>
+        <w:t>1）选择两个质数。通常是随机选择两个不同的质数，我们不妨称为p和q，本例中Alice选择了61和53，当然实际应用中，这两个质数越大越好，这样就越难破解。</w:t>
+      </w:r>
+    </w:p>
+    <w:p>
+      <w:pPr>
+        <w:rPr>
+          <w:rFonts w:hint="eastAsia"/>
+          <w:lang w:val="en-US" w:eastAsia="zh-CN"/>
+        </w:rPr>
+      </w:pPr>
+      <w:r>
+        <w:rPr>
+          <w:rFonts w:hint="eastAsia"/>
+          <w:lang w:val="en-US" w:eastAsia="zh-CN"/>
+        </w:rPr>
+        <w:t>2）计算p和q的乘积n。Alice把61和53相乘：n=61×53=3233。</w:t>
+      </w:r>
+    </w:p>
+    <w:p>
+      <w:pPr>
+        <w:rPr>
+          <w:rFonts w:hint="eastAsia"/>
+          <w:lang w:val="en-US" w:eastAsia="zh-CN"/>
+        </w:rPr>
+      </w:pPr>
+      <w:r>
+        <w:rPr>
+          <w:rFonts w:hint="eastAsia"/>
+          <w:lang w:val="en-US" w:eastAsia="zh-CN"/>
+        </w:rPr>
+        <w:t>n的长度就是密钥长度，3233写成二进制是110010100001，一共有12位，所以这个密钥就是12位，实际应用中，RSA密钥一般是1024位，重要场合则为2048位，还是那句话，越长越好。</w:t>
+      </w:r>
+    </w:p>
+    <w:p>
+      <w:pPr>
+        <w:numPr>
+          <w:ilvl w:val="0"/>
+          <w:numId w:val="2"/>
+        </w:numPr>
+        <w:rPr>
+          <w:rFonts w:hint="eastAsia"/>
+          <w:lang w:val="en-US" w:eastAsia="zh-CN"/>
+        </w:rPr>
+      </w:pPr>
+      <w:r>
+        <w:rPr>
+          <w:rFonts w:hint="eastAsia"/>
+          <w:lang w:val="en-US" w:eastAsia="zh-CN"/>
+        </w:rPr>
+        <w:t>计算n的欧拉函数Φ（n）。</w:t>
+      </w:r>
+    </w:p>
+    <w:p>
+      <w:pPr>
+        <w:numPr>
+          <w:numId w:val="0"/>
+        </w:numPr>
+        <w:rPr>
+          <w:rFonts w:hint="eastAsia"/>
+          <w:lang w:val="en-US" w:eastAsia="zh-CN"/>
+        </w:rPr>
+      </w:pPr>
+      <w:r>
+        <w:rPr>
+          <w:rFonts w:hint="eastAsia"/>
+          <w:lang w:val="en-US" w:eastAsia="zh-CN"/>
+        </w:rPr>
+        <w:t>根据公式：φ（n）=（p-1）（q-1），Alice算出φ（3233）等于60×52，即3120，实际上就是两个质数分别减1后的乘积。</w:t>
+      </w:r>
+    </w:p>
+    <w:p>
+      <w:pPr>
+        <w:numPr>
+          <w:ilvl w:val="0"/>
+          <w:numId w:val="2"/>
+        </w:numPr>
+        <w:ind w:left="0" w:leftChars="0" w:firstLine="0" w:firstLineChars="0"/>
+        <w:rPr>
+          <w:rFonts w:hint="eastAsia"/>
+          <w:lang w:val="en-US" w:eastAsia="zh-CN"/>
+        </w:rPr>
+      </w:pPr>
+      <w:r>
+        <w:rPr>
+          <w:rFonts w:hint="eastAsia"/>
+          <w:lang w:val="en-US" w:eastAsia="zh-CN"/>
+        </w:rPr>
+        <w:t>选择一个整数e</w:t>
+      </w:r>
+    </w:p>
+    <w:p>
+      <w:pPr>
+        <w:numPr>
+          <w:numId w:val="0"/>
+        </w:numPr>
+        <w:ind w:leftChars="0"/>
+        <w:rPr>
+          <w:rFonts w:hint="eastAsia"/>
+          <w:lang w:val="en-US" w:eastAsia="zh-CN"/>
+        </w:rPr>
+      </w:pPr>
+      <w:r>
+        <w:rPr>
+          <w:rFonts w:hint="eastAsia"/>
+          <w:lang w:val="en-US" w:eastAsia="zh-CN"/>
+        </w:rPr>
+        <w:t>这个整数是随机选择的，并且有个条件，条件是1&lt;e&lt;Φ（n），且e与Φ（n）互质。Alice就在1到3120之间，随机选择了17，实际应用中，常常选择65537。</w:t>
+      </w:r>
+    </w:p>
+    <w:p>
+      <w:pPr>
+        <w:numPr>
+          <w:ilvl w:val="0"/>
+          <w:numId w:val="2"/>
+        </w:numPr>
+        <w:ind w:left="0" w:leftChars="0" w:firstLine="0" w:firstLineChars="0"/>
+        <w:rPr>
+          <w:rFonts w:hint="eastAsia"/>
+          <w:lang w:val="en-US" w:eastAsia="zh-CN"/>
+        </w:rPr>
+      </w:pPr>
+      <w:r>
+        <w:rPr>
+          <w:rFonts w:hint="eastAsia"/>
+          <w:lang w:val="en-US" w:eastAsia="zh-CN"/>
+        </w:rPr>
+        <w:t>计算e对于Φ（n）的模反元素d</w:t>
+      </w:r>
+    </w:p>
+    <w:p>
+      <w:pPr>
+        <w:numPr>
+          <w:numId w:val="0"/>
+        </w:numPr>
+        <w:ind w:leftChars="0"/>
+        <w:rPr>
+          <w:rFonts w:hint="eastAsia"/>
+          <w:lang w:val="en-US" w:eastAsia="zh-CN"/>
+        </w:rPr>
+      </w:pPr>
+      <w:r>
+        <w:rPr>
+          <w:rFonts w:hint="eastAsia"/>
+          <w:lang w:val="en-US" w:eastAsia="zh-CN"/>
+        </w:rPr>
+        <w:t>所谓“模反元素”就是指有一个整数d，可以使得e*d被φ（n）除的余数为1，表达式</w:t>
+      </w:r>
+    </w:p>
+    <w:p>
+      <w:pPr>
+        <w:numPr>
+          <w:numId w:val="0"/>
+        </w:numPr>
+        <w:ind w:leftChars="0"/>
+        <w:rPr>
+          <w:rFonts w:hint="eastAsia"/>
+          <w:lang w:val="en-US" w:eastAsia="zh-CN"/>
+        </w:rPr>
+      </w:pPr>
+      <w:r>
+        <w:rPr>
+          <w:rFonts w:hint="eastAsia"/>
+          <w:lang w:val="en-US" w:eastAsia="zh-CN"/>
+        </w:rPr>
+        <w:t>如下：</w:t>
+      </w:r>
+    </w:p>
+    <w:p>
+      <w:pPr>
+        <w:numPr>
+          <w:numId w:val="0"/>
+        </w:numPr>
+        <w:ind w:leftChars="0"/>
+        <w:rPr>
+          <w:rFonts w:hint="eastAsia"/>
+          <w:lang w:val="en-US" w:eastAsia="zh-CN"/>
+        </w:rPr>
+      </w:pPr>
+      <w:r>
+        <w:rPr>
+          <w:rFonts w:hint="eastAsia"/>
+          <w:lang w:val="en-US" w:eastAsia="zh-CN"/>
+        </w:rPr>
+        <w:t>e*d≡1（modφ（n））</w:t>
+      </w:r>
+    </w:p>
+    <w:p>
+      <w:pPr>
+        <w:numPr>
+          <w:numId w:val="0"/>
+        </w:numPr>
+        <w:ind w:leftChars="0"/>
+        <w:rPr>
+          <w:rFonts w:hint="eastAsia"/>
+          <w:lang w:val="en-US" w:eastAsia="zh-CN"/>
+        </w:rPr>
+      </w:pPr>
+      <w:r>
+        <w:rPr>
+          <w:rFonts w:hint="eastAsia"/>
+          <w:lang w:val="en-US" w:eastAsia="zh-CN"/>
+        </w:rPr>
+        <w:t>这个式子等价于</w:t>
+      </w:r>
+    </w:p>
+    <w:p>
+      <w:pPr>
+        <w:numPr>
+          <w:numId w:val="0"/>
+        </w:numPr>
+        <w:ind w:leftChars="0"/>
+        <w:rPr>
+          <w:rFonts w:hint="eastAsia"/>
+          <w:lang w:val="en-US" w:eastAsia="zh-CN"/>
+        </w:rPr>
+      </w:pPr>
+      <w:r>
+        <w:rPr>
+          <w:rFonts w:hint="eastAsia"/>
+          <w:lang w:val="en-US" w:eastAsia="zh-CN"/>
+        </w:rPr>
+        <w:t>e*d-1=kφ（n）</w:t>
+      </w:r>
+    </w:p>
+    <w:p>
+      <w:pPr>
+        <w:numPr>
+          <w:numId w:val="0"/>
+        </w:numPr>
+        <w:ind w:leftChars="0"/>
+        <w:rPr>
+          <w:rFonts w:hint="eastAsia"/>
+          <w:lang w:val="en-US" w:eastAsia="zh-CN"/>
+        </w:rPr>
+      </w:pPr>
+      <w:r>
+        <w:rPr>
+          <w:rFonts w:hint="eastAsia"/>
+          <w:lang w:val="en-US" w:eastAsia="zh-CN"/>
+        </w:rPr>
+        <w:t>于是找到模反元素d，实质上就是对下面这个二元一次方程求解：</w:t>
+      </w:r>
+    </w:p>
+    <w:p>
+      <w:pPr>
+        <w:numPr>
+          <w:numId w:val="0"/>
+        </w:numPr>
+        <w:ind w:leftChars="0"/>
+        <w:rPr>
+          <w:rFonts w:hint="eastAsia"/>
+          <w:lang w:val="en-US" w:eastAsia="zh-CN"/>
+        </w:rPr>
+      </w:pPr>
+      <w:r>
+        <w:rPr>
+          <w:rFonts w:hint="eastAsia"/>
+          <w:lang w:val="en-US" w:eastAsia="zh-CN"/>
+        </w:rPr>
+        <w:t>e*x+φ（n）y=1</w:t>
+      </w:r>
+    </w:p>
+    <w:p>
+      <w:pPr>
+        <w:numPr>
+          <w:numId w:val="0"/>
+        </w:numPr>
+        <w:ind w:leftChars="0"/>
+        <w:rPr>
+          <w:rFonts w:hint="eastAsia"/>
+          <w:lang w:val="en-US" w:eastAsia="zh-CN"/>
+        </w:rPr>
+      </w:pPr>
+      <w:r>
+        <w:rPr>
+          <w:rFonts w:hint="eastAsia"/>
+          <w:lang w:val="en-US" w:eastAsia="zh-CN"/>
+        </w:rPr>
+        <w:t>已知e=17，φ（n）=3120，则17x+3120y=1。</w:t>
+      </w:r>
+    </w:p>
+    <w:p>
+      <w:pPr>
+        <w:numPr>
+          <w:numId w:val="0"/>
+        </w:numPr>
+        <w:ind w:leftChars="0"/>
+        <w:rPr>
+          <w:rFonts w:hint="eastAsia"/>
+          <w:lang w:val="en-US" w:eastAsia="zh-CN"/>
+        </w:rPr>
+      </w:pPr>
+      <w:r>
+        <w:rPr>
+          <w:rFonts w:hint="eastAsia"/>
+          <w:lang w:val="en-US" w:eastAsia="zh-CN"/>
+        </w:rPr>
+        <w:t>这个方程可以用“扩展欧几里得算法”求解，此处省略具体过程。总之，Alice算出一组整数解为（x，y）=（2753，-15），即d=2753。</w:t>
+      </w:r>
+    </w:p>
+    <w:p>
+      <w:pPr>
+        <w:numPr>
+          <w:ilvl w:val="0"/>
+          <w:numId w:val="2"/>
+        </w:numPr>
+        <w:ind w:left="0" w:leftChars="0" w:firstLine="0" w:firstLineChars="0"/>
+        <w:rPr>
+          <w:rFonts w:hint="eastAsia"/>
+          <w:lang w:val="en-US" w:eastAsia="zh-CN"/>
+        </w:rPr>
+      </w:pPr>
+      <w:r>
+        <w:rPr>
+          <w:rFonts w:hint="eastAsia"/>
+          <w:lang w:val="en-US" w:eastAsia="zh-CN"/>
+        </w:rPr>
+        <w:t>产生公钥和私钥。</w:t>
+      </w:r>
+    </w:p>
+    <w:p>
+      <w:pPr>
+        <w:numPr>
+          <w:numId w:val="0"/>
+        </w:numPr>
+        <w:ind w:leftChars="0"/>
+        <w:rPr>
+          <w:rFonts w:hint="eastAsia"/>
+          <w:lang w:val="en-US" w:eastAsia="zh-CN"/>
+        </w:rPr>
+      </w:pPr>
+      <w:r>
+        <w:rPr>
+          <w:rFonts w:hint="eastAsia"/>
+          <w:lang w:val="en-US" w:eastAsia="zh-CN"/>
+        </w:rPr>
+        <w:t>将n和e封装成公钥，n和d封装成私钥，在Alice的例子中，n=3233，e=17，d=2753，所以公钥就是（3233，17），私钥就是（3233，2753）。</w:t>
+      </w:r>
+    </w:p>
+    <w:p>
+      <w:pPr>
+        <w:numPr>
+          <w:numId w:val="0"/>
+        </w:numPr>
+        <w:ind w:leftChars="0"/>
+        <w:rPr>
+          <w:rFonts w:hint="eastAsia"/>
+          <w:lang w:val="en-US" w:eastAsia="zh-CN"/>
+        </w:rPr>
+      </w:pPr>
+      <w:r>
+        <w:rPr>
+          <w:rFonts w:hint="eastAsia"/>
+          <w:lang w:val="en-US" w:eastAsia="zh-CN"/>
+        </w:rPr>
+        <w:t>至此所有计算就完成了，可以看到RSA的算法过程其实还是很简单的，最关键的就是找到两个足够大的质数。</w:t>
+      </w:r>
+    </w:p>
     <w:sectPr>
       <w:pgSz w:w="11906" w:h="16838"/>
       <w:pgMar w:top="1440" w:right="1800" w:bottom="1440" w:left="1800" w:header="851" w:footer="992" w:gutter="0"/>
@@ -2174,8 +2583,23 @@
       <w:lvlJc w:val="left"/>
     </w:lvl>
   </w:abstractNum>
+  <w:abstractNum w:abstractNumId="1">
+    <w:nsid w:val="088383F0"/>
+    <w:multiLevelType w:val="singleLevel"/>
+    <w:tmpl w:val="088383F0"/>
+    <w:lvl w:ilvl="0" w:tentative="0">
+      <w:start w:val="3"/>
+      <w:numFmt w:val="decimal"/>
+      <w:suff w:val="nothing"/>
+      <w:lvlText w:val="%1）"/>
+      <w:lvlJc w:val="left"/>
+    </w:lvl>
+  </w:abstractNum>
   <w:num w:numId="1">
     <w:abstractNumId w:val="0"/>
+  </w:num>
+  <w:num w:numId="2">
+    <w:abstractNumId w:val="1"/>
   </w:num>
 </w:numbering>
 </file>
@@ -2293,7 +2717,7 @@
     <w:lsdException w:unhideWhenUsed="0" w:uiPriority="0" w:semiHidden="0" w:name="HTML Sample"/>
     <w:lsdException w:unhideWhenUsed="0" w:uiPriority="0" w:semiHidden="0" w:name="HTML Typewriter"/>
     <w:lsdException w:unhideWhenUsed="0" w:uiPriority="0" w:semiHidden="0" w:name="HTML Variable"/>
-    <w:lsdException w:unhideWhenUsed="0" w:uiPriority="0" w:name="Normal Table"/>
+    <w:lsdException w:qFormat="1" w:unhideWhenUsed="0" w:uiPriority="0" w:name="Normal Table"/>
     <w:lsdException w:unhideWhenUsed="0" w:uiPriority="0" w:semiHidden="0" w:name="annotation subject"/>
     <w:lsdException w:unhideWhenUsed="0" w:uiPriority="0" w:semiHidden="0" w:name="Table Simple 1"/>
     <w:lsdException w:unhideWhenUsed="0" w:uiPriority="0" w:semiHidden="0" w:name="Table Simple 2"/>
@@ -2463,6 +2887,7 @@
   <w:style w:type="table" w:default="1" w:styleId="2">
     <w:name w:val="Normal Table"/>
     <w:semiHidden/>
+    <w:qFormat/>
     <w:uiPriority w:val="0"/>
     <w:tblPr>
       <w:tblLayout w:type="fixed"/>

--- a/note/白话区块链笔记.docx
+++ b/note/白话区块链笔记.docx
@@ -14,7 +14,7 @@
           <w:rFonts w:hint="eastAsia"/>
           <w:lang w:val="en-US" w:eastAsia="zh-CN"/>
         </w:rPr>
-        <w:t>192</w:t>
+        <w:t>207</w:t>
       </w:r>
       <w:bookmarkStart w:id="0" w:name="_GoBack"/>
       <w:bookmarkEnd w:id="0"/>
@@ -2256,6 +2256,7 @@
     <w:p>
       <w:pPr>
         <w:numPr>
+          <w:ilvl w:val="0"/>
           <w:numId w:val="0"/>
         </w:numPr>
         <w:rPr>
@@ -2294,6 +2295,7 @@
     <w:p>
       <w:pPr>
         <w:numPr>
+          <w:ilvl w:val="0"/>
           <w:numId w:val="0"/>
         </w:numPr>
         <w:ind w:leftChars="0"/>
@@ -2333,6 +2335,7 @@
     <w:p>
       <w:pPr>
         <w:numPr>
+          <w:ilvl w:val="0"/>
           <w:numId w:val="0"/>
         </w:numPr>
         <w:ind w:leftChars="0"/>
@@ -2352,6 +2355,7 @@
     <w:p>
       <w:pPr>
         <w:numPr>
+          <w:ilvl w:val="0"/>
           <w:numId w:val="0"/>
         </w:numPr>
         <w:ind w:leftChars="0"/>
@@ -2371,6 +2375,7 @@
     <w:p>
       <w:pPr>
         <w:numPr>
+          <w:ilvl w:val="0"/>
           <w:numId w:val="0"/>
         </w:numPr>
         <w:ind w:leftChars="0"/>
@@ -2390,6 +2395,7 @@
     <w:p>
       <w:pPr>
         <w:numPr>
+          <w:ilvl w:val="0"/>
           <w:numId w:val="0"/>
         </w:numPr>
         <w:ind w:leftChars="0"/>
@@ -2409,6 +2415,7 @@
     <w:p>
       <w:pPr>
         <w:numPr>
+          <w:ilvl w:val="0"/>
           <w:numId w:val="0"/>
         </w:numPr>
         <w:ind w:leftChars="0"/>
@@ -2428,6 +2435,7 @@
     <w:p>
       <w:pPr>
         <w:numPr>
+          <w:ilvl w:val="0"/>
           <w:numId w:val="0"/>
         </w:numPr>
         <w:ind w:leftChars="0"/>
@@ -2447,6 +2455,7 @@
     <w:p>
       <w:pPr>
         <w:numPr>
+          <w:ilvl w:val="0"/>
           <w:numId w:val="0"/>
         </w:numPr>
         <w:ind w:leftChars="0"/>
@@ -2466,6 +2475,7 @@
     <w:p>
       <w:pPr>
         <w:numPr>
+          <w:ilvl w:val="0"/>
           <w:numId w:val="0"/>
         </w:numPr>
         <w:ind w:leftChars="0"/>
@@ -2485,6 +2495,7 @@
     <w:p>
       <w:pPr>
         <w:numPr>
+          <w:ilvl w:val="0"/>
           <w:numId w:val="0"/>
         </w:numPr>
         <w:ind w:leftChars="0"/>
@@ -2524,6 +2535,7 @@
     <w:p>
       <w:pPr>
         <w:numPr>
+          <w:ilvl w:val="0"/>
           <w:numId w:val="0"/>
         </w:numPr>
         <w:ind w:leftChars="0"/>
@@ -2543,6 +2555,7 @@
     <w:p>
       <w:pPr>
         <w:numPr>
+          <w:ilvl w:val="0"/>
           <w:numId w:val="0"/>
         </w:numPr>
         <w:ind w:leftChars="0"/>

--- a/note/白话区块链笔记.docx
+++ b/note/白话区块链笔记.docx
@@ -14,7 +14,7 @@
           <w:rFonts w:hint="eastAsia"/>
           <w:lang w:val="en-US" w:eastAsia="zh-CN"/>
         </w:rPr>
-        <w:t>207</w:t>
+        <w:t>240</w:t>
       </w:r>
       <w:bookmarkStart w:id="0" w:name="_GoBack"/>
       <w:bookmarkEnd w:id="0"/>
@@ -2571,6 +2571,355 @@
         </w:rPr>
         <w:t>至此所有计算就完成了，可以看到RSA的算法过程其实还是很简单的，最关键的就是找到两个足够大的质数。</w:t>
       </w:r>
+    </w:p>
+    <w:p>
+      <w:pPr>
+        <w:numPr>
+          <w:ilvl w:val="0"/>
+          <w:numId w:val="0"/>
+        </w:numPr>
+        <w:ind w:leftChars="0"/>
+        <w:rPr>
+          <w:rFonts w:hint="eastAsia"/>
+          <w:lang w:val="en-US" w:eastAsia="zh-CN"/>
+        </w:rPr>
+      </w:pPr>
+    </w:p>
+    <w:p>
+      <w:pPr>
+        <w:numPr>
+          <w:ilvl w:val="0"/>
+          <w:numId w:val="0"/>
+        </w:numPr>
+        <w:ind w:leftChars="0"/>
+        <w:rPr>
+          <w:rFonts w:hint="eastAsia"/>
+          <w:lang w:val="en-US" w:eastAsia="zh-CN"/>
+        </w:rPr>
+      </w:pPr>
+    </w:p>
+    <w:p>
+      <w:pPr>
+        <w:numPr>
+          <w:ilvl w:val="0"/>
+          <w:numId w:val="0"/>
+        </w:numPr>
+        <w:ind w:leftChars="0"/>
+        <w:rPr>
+          <w:rFonts w:hint="eastAsia"/>
+          <w:lang w:val="en-US" w:eastAsia="zh-CN"/>
+        </w:rPr>
+      </w:pPr>
+    </w:p>
+    <w:p>
+      <w:pPr>
+        <w:numPr>
+          <w:ilvl w:val="0"/>
+          <w:numId w:val="0"/>
+        </w:numPr>
+        <w:ind w:leftChars="0"/>
+        <w:rPr>
+          <w:rFonts w:hint="eastAsia"/>
+          <w:lang w:val="en-US" w:eastAsia="zh-CN"/>
+        </w:rPr>
+      </w:pPr>
+    </w:p>
+    <w:p>
+      <w:pPr>
+        <w:numPr>
+          <w:ilvl w:val="0"/>
+          <w:numId w:val="0"/>
+        </w:numPr>
+        <w:ind w:leftChars="0"/>
+        <w:rPr>
+          <w:rFonts w:hint="eastAsia"/>
+          <w:lang w:val="en-US" w:eastAsia="zh-CN"/>
+        </w:rPr>
+      </w:pPr>
+      <w:r>
+        <w:rPr>
+          <w:rFonts w:hint="eastAsia"/>
+          <w:lang w:val="en-US" w:eastAsia="zh-CN"/>
+        </w:rPr>
+        <w:t>以太坊</w:t>
+      </w:r>
+    </w:p>
+    <w:p>
+      <w:pPr>
+        <w:numPr>
+          <w:ilvl w:val="0"/>
+          <w:numId w:val="0"/>
+        </w:numPr>
+        <w:ind w:leftChars="0"/>
+        <w:rPr>
+          <w:rFonts w:hint="eastAsia"/>
+          <w:lang w:val="en-US" w:eastAsia="zh-CN"/>
+        </w:rPr>
+      </w:pPr>
+      <w:r>
+        <w:rPr>
+          <w:rFonts w:hint="eastAsia"/>
+          <w:lang w:val="en-US" w:eastAsia="zh-CN"/>
+        </w:rPr>
+        <w:fldChar w:fldCharType="begin"/>
+      </w:r>
+      <w:r>
+        <w:rPr>
+          <w:rFonts w:hint="eastAsia"/>
+          <w:lang w:val="en-US" w:eastAsia="zh-CN"/>
+        </w:rPr>
+        <w:instrText xml:space="preserve"> HYPERLINK "https://stats.ethfans.org" </w:instrText>
+      </w:r>
+      <w:r>
+        <w:rPr>
+          <w:rFonts w:hint="eastAsia"/>
+          <w:lang w:val="en-US" w:eastAsia="zh-CN"/>
+        </w:rPr>
+        <w:fldChar w:fldCharType="separate"/>
+      </w:r>
+      <w:r>
+        <w:rPr>
+          <w:rStyle w:val="4"/>
+          <w:rFonts w:hint="eastAsia"/>
+          <w:lang w:val="en-US" w:eastAsia="zh-CN"/>
+        </w:rPr>
+        <w:t>https://stats.ethfans.org</w:t>
+      </w:r>
+      <w:r>
+        <w:rPr>
+          <w:rFonts w:hint="eastAsia"/>
+          <w:lang w:val="en-US" w:eastAsia="zh-CN"/>
+        </w:rPr>
+        <w:fldChar w:fldCharType="end"/>
+      </w:r>
+      <w:r>
+        <w:rPr>
+          <w:rFonts w:hint="eastAsia"/>
+          <w:lang w:val="en-US" w:eastAsia="zh-CN"/>
+        </w:rPr>
+        <w:t xml:space="preserve">   星火节点</w:t>
+      </w:r>
+    </w:p>
+    <w:p>
+      <w:pPr>
+        <w:numPr>
+          <w:ilvl w:val="0"/>
+          <w:numId w:val="0"/>
+        </w:numPr>
+        <w:ind w:leftChars="0"/>
+        <w:rPr>
+          <w:rFonts w:hint="default"/>
+          <w:lang w:val="en-US" w:eastAsia="zh-CN"/>
+        </w:rPr>
+      </w:pPr>
+      <w:r>
+        <w:rPr>
+          <w:rFonts w:hint="eastAsia"/>
+          <w:lang w:val="en-US" w:eastAsia="zh-CN"/>
+        </w:rPr>
+        <w:fldChar w:fldCharType="begin"/>
+      </w:r>
+      <w:r>
+        <w:rPr>
+          <w:rFonts w:hint="eastAsia"/>
+          <w:lang w:val="en-US" w:eastAsia="zh-CN"/>
+        </w:rPr>
+        <w:instrText xml:space="preserve"> HYPERLINK "https://github.com/ethereum" </w:instrText>
+      </w:r>
+      <w:r>
+        <w:rPr>
+          <w:rFonts w:hint="eastAsia"/>
+          <w:lang w:val="en-US" w:eastAsia="zh-CN"/>
+        </w:rPr>
+        <w:fldChar w:fldCharType="separate"/>
+      </w:r>
+      <w:r>
+        <w:rPr>
+          <w:rStyle w:val="4"/>
+          <w:rFonts w:hint="eastAsia"/>
+          <w:lang w:val="en-US" w:eastAsia="zh-CN"/>
+        </w:rPr>
+        <w:t>https://github.com/ethereum</w:t>
+      </w:r>
+      <w:r>
+        <w:rPr>
+          <w:rFonts w:hint="eastAsia"/>
+          <w:lang w:val="en-US" w:eastAsia="zh-CN"/>
+        </w:rPr>
+        <w:fldChar w:fldCharType="end"/>
+      </w:r>
+      <w:r>
+        <w:rPr>
+          <w:rFonts w:hint="eastAsia"/>
+          <w:lang w:val="en-US" w:eastAsia="zh-CN"/>
+        </w:rPr>
+        <w:t xml:space="preserve">   以太坊源码</w:t>
+      </w:r>
+    </w:p>
+    <w:p>
+      <w:pPr>
+        <w:numPr>
+          <w:ilvl w:val="0"/>
+          <w:numId w:val="0"/>
+        </w:numPr>
+        <w:ind w:leftChars="0"/>
+        <w:rPr>
+          <w:rFonts w:hint="default"/>
+          <w:lang w:val="en-US" w:eastAsia="zh-CN"/>
+        </w:rPr>
+      </w:pPr>
+      <w:r>
+        <w:rPr>
+          <w:rFonts w:hint="default"/>
+          <w:lang w:val="en-US" w:eastAsia="zh-CN"/>
+        </w:rPr>
+        <w:t>以太坊的组成结构</w:t>
+      </w:r>
+    </w:p>
+    <w:p>
+      <w:pPr>
+        <w:numPr>
+          <w:ilvl w:val="0"/>
+          <w:numId w:val="0"/>
+        </w:numPr>
+        <w:ind w:leftChars="0"/>
+      </w:pPr>
+      <w:r>
+        <w:drawing>
+          <wp:inline distT="0" distB="0" distL="114300" distR="114300">
+            <wp:extent cx="5271135" cy="2410460"/>
+            <wp:effectExtent l="0" t="0" r="5715" b="8890"/>
+            <wp:docPr id="9" name="图片 1"/>
+            <wp:cNvGraphicFramePr>
+              <a:graphicFrameLocks xmlns:a="http://schemas.openxmlformats.org/drawingml/2006/main" noChangeAspect="1"/>
+            </wp:cNvGraphicFramePr>
+            <a:graphic xmlns:a="http://schemas.openxmlformats.org/drawingml/2006/main">
+              <a:graphicData uri="http://schemas.openxmlformats.org/drawingml/2006/picture">
+                <pic:pic xmlns:pic="http://schemas.openxmlformats.org/drawingml/2006/picture">
+                  <pic:nvPicPr>
+                    <pic:cNvPr id="9" name="图片 1"/>
+                    <pic:cNvPicPr>
+                      <a:picLocks noChangeAspect="1"/>
+                    </pic:cNvPicPr>
+                  </pic:nvPicPr>
+                  <pic:blipFill>
+                    <a:blip r:embed="rId12"/>
+                    <a:stretch>
+                      <a:fillRect/>
+                    </a:stretch>
+                  </pic:blipFill>
+                  <pic:spPr>
+                    <a:xfrm>
+                      <a:off x="0" y="0"/>
+                      <a:ext cx="5271135" cy="2410460"/>
+                    </a:xfrm>
+                    <a:prstGeom prst="rect">
+                      <a:avLst/>
+                    </a:prstGeom>
+                    <a:noFill/>
+                    <a:ln>
+                      <a:noFill/>
+                    </a:ln>
+                  </pic:spPr>
+                </pic:pic>
+              </a:graphicData>
+            </a:graphic>
+          </wp:inline>
+        </w:drawing>
+      </w:r>
+    </w:p>
+    <w:p>
+      <w:pPr>
+        <w:numPr>
+          <w:ilvl w:val="0"/>
+          <w:numId w:val="0"/>
+        </w:numPr>
+        <w:ind w:leftChars="0"/>
+        <w:rPr>
+          <w:rFonts w:hint="default"/>
+          <w:lang w:val="en-US" w:eastAsia="zh-CN"/>
+        </w:rPr>
+      </w:pPr>
+      <w:r>
+        <w:rPr>
+          <w:rFonts w:hint="default"/>
+          <w:lang w:val="en-US" w:eastAsia="zh-CN"/>
+        </w:rPr>
+        <w:t>以太坊的每一个区块头，都包含了指向三棵树的指针，分别是：状态树、交易树、收据树。</w:t>
+      </w:r>
+    </w:p>
+    <w:p>
+      <w:pPr>
+        <w:numPr>
+          <w:ilvl w:val="0"/>
+          <w:numId w:val="0"/>
+        </w:numPr>
+        <w:ind w:leftChars="0"/>
+        <w:rPr>
+          <w:rFonts w:hint="default"/>
+          <w:lang w:val="en-US" w:eastAsia="zh-CN"/>
+        </w:rPr>
+      </w:pPr>
+      <w:r>
+        <w:rPr>
+          <w:rFonts w:hint="default"/>
+          <w:lang w:val="en-US" w:eastAsia="zh-CN"/>
+        </w:rPr>
+        <w:t>交易树指针就类似于比特币区块头中的梅克尔树根，交易树是用来代表区块中发生的所有交易历史的；</w:t>
+      </w:r>
+    </w:p>
+    <w:p>
+      <w:pPr>
+        <w:numPr>
+          <w:ilvl w:val="0"/>
+          <w:numId w:val="0"/>
+        </w:numPr>
+        <w:ind w:leftChars="0"/>
+        <w:rPr>
+          <w:rFonts w:hint="default"/>
+          <w:lang w:val="en-US" w:eastAsia="zh-CN"/>
+        </w:rPr>
+      </w:pPr>
+      <w:r>
+        <w:rPr>
+          <w:rFonts w:hint="default"/>
+          <w:lang w:val="en-US" w:eastAsia="zh-CN"/>
+        </w:rPr>
+        <w:t>状态树代表访问区块后的整个状态；</w:t>
+      </w:r>
+    </w:p>
+    <w:p>
+      <w:pPr>
+        <w:numPr>
+          <w:ilvl w:val="0"/>
+          <w:numId w:val="0"/>
+        </w:numPr>
+        <w:ind w:leftChars="0"/>
+        <w:rPr>
+          <w:rFonts w:hint="default"/>
+          <w:lang w:val="en-US" w:eastAsia="zh-CN"/>
+        </w:rPr>
+      </w:pPr>
+      <w:r>
+        <w:rPr>
+          <w:rFonts w:hint="default"/>
+          <w:lang w:val="en-US" w:eastAsia="zh-CN"/>
+        </w:rPr>
+        <w:t>收据树代表每笔交易对应的收据，所谓的收据是指每一笔交易影响的数据条，或者说是每一笔交易影响的结果。</w:t>
+      </w:r>
+    </w:p>
+    <w:p>
+      <w:pPr>
+        <w:numPr>
+          <w:ilvl w:val="0"/>
+          <w:numId w:val="0"/>
+        </w:numPr>
+        <w:ind w:leftChars="0"/>
+        <w:rPr>
+          <w:rFonts w:hint="default"/>
+          <w:lang w:val="en-US" w:eastAsia="zh-CN"/>
+        </w:rPr>
+      </w:pPr>
     </w:p>
     <w:sectPr>
       <w:pgSz w:w="11906" w:h="16838"/>

--- a/note/白话区块链笔记.docx
+++ b/note/白话区块链笔记.docx
@@ -14,7 +14,7 @@
           <w:rFonts w:hint="eastAsia"/>
           <w:lang w:val="en-US" w:eastAsia="zh-CN"/>
         </w:rPr>
-        <w:t>240</w:t>
+        <w:t>247</w:t>
       </w:r>
       <w:bookmarkStart w:id="0" w:name="_GoBack"/>
       <w:bookmarkEnd w:id="0"/>
@@ -2708,7 +2708,7 @@
         </w:numPr>
         <w:ind w:leftChars="0"/>
         <w:rPr>
-          <w:rFonts w:hint="default"/>
+          <w:rFonts w:hint="eastAsia"/>
           <w:lang w:val="en-US" w:eastAsia="zh-CN"/>
         </w:rPr>
       </w:pPr>
@@ -2755,6 +2755,75 @@
         </w:rPr>
         <w:t xml:space="preserve">   以太坊源码</w:t>
       </w:r>
+    </w:p>
+    <w:p>
+      <w:pPr>
+        <w:numPr>
+          <w:ilvl w:val="0"/>
+          <w:numId w:val="0"/>
+        </w:numPr>
+        <w:ind w:leftChars="0"/>
+        <w:rPr>
+          <w:rFonts w:hint="eastAsia"/>
+          <w:lang w:val="en-US" w:eastAsia="zh-CN"/>
+        </w:rPr>
+      </w:pPr>
+      <w:r>
+        <w:rPr>
+          <w:rFonts w:hint="default"/>
+          <w:lang w:val="en-US" w:eastAsia="zh-CN"/>
+        </w:rPr>
+        <w:fldChar w:fldCharType="begin"/>
+      </w:r>
+      <w:r>
+        <w:rPr>
+          <w:rFonts w:hint="default"/>
+          <w:lang w:val="en-US" w:eastAsia="zh-CN"/>
+        </w:rPr>
+        <w:instrText xml:space="preserve"> HYPERLINK "https://github.com/ethereum/mist/releases" </w:instrText>
+      </w:r>
+      <w:r>
+        <w:rPr>
+          <w:rFonts w:hint="default"/>
+          <w:lang w:val="en-US" w:eastAsia="zh-CN"/>
+        </w:rPr>
+        <w:fldChar w:fldCharType="separate"/>
+      </w:r>
+      <w:r>
+        <w:rPr>
+          <w:rStyle w:val="4"/>
+          <w:rFonts w:hint="default"/>
+          <w:lang w:val="en-US" w:eastAsia="zh-CN"/>
+        </w:rPr>
+        <w:t>https://github.com/ethereum/mist/releases</w:t>
+      </w:r>
+      <w:r>
+        <w:rPr>
+          <w:rFonts w:hint="default"/>
+          <w:lang w:val="en-US" w:eastAsia="zh-CN"/>
+        </w:rPr>
+        <w:fldChar w:fldCharType="end"/>
+      </w:r>
+      <w:r>
+        <w:rPr>
+          <w:rFonts w:hint="eastAsia"/>
+          <w:lang w:val="en-US" w:eastAsia="zh-CN"/>
+        </w:rPr>
+        <w:t xml:space="preserve"> 以太坊钱包客户端</w:t>
+      </w:r>
+    </w:p>
+    <w:p>
+      <w:pPr>
+        <w:numPr>
+          <w:ilvl w:val="0"/>
+          <w:numId w:val="0"/>
+        </w:numPr>
+        <w:ind w:leftChars="0"/>
+        <w:rPr>
+          <w:rFonts w:hint="default"/>
+          <w:lang w:val="en-US" w:eastAsia="zh-CN"/>
+        </w:rPr>
+      </w:pPr>
     </w:p>
     <w:p>
       <w:pPr>
@@ -3041,7 +3110,7 @@
     <w:lsdException w:qFormat="1" w:unhideWhenUsed="0" w:uiPriority="0" w:semiHidden="0" w:name="Title"/>
     <w:lsdException w:unhideWhenUsed="0" w:uiPriority="0" w:semiHidden="0" w:name="Closing"/>
     <w:lsdException w:unhideWhenUsed="0" w:uiPriority="0" w:semiHidden="0" w:name="Signature"/>
-    <w:lsdException w:unhideWhenUsed="0" w:uiPriority="0" w:name="Default Paragraph Font"/>
+    <w:lsdException w:qFormat="1" w:unhideWhenUsed="0" w:uiPriority="0" w:name="Default Paragraph Font"/>
     <w:lsdException w:unhideWhenUsed="0" w:uiPriority="0" w:semiHidden="0" w:name="Body Text"/>
     <w:lsdException w:unhideWhenUsed="0" w:uiPriority="0" w:semiHidden="0" w:name="Body Text Indent"/>
     <w:lsdException w:unhideWhenUsed="0" w:uiPriority="0" w:semiHidden="0" w:name="List Continue"/>
@@ -3244,6 +3313,7 @@
   <w:style w:type="character" w:default="1" w:styleId="3">
     <w:name w:val="Default Paragraph Font"/>
     <w:semiHidden/>
+    <w:qFormat/>
     <w:uiPriority w:val="0"/>
   </w:style>
   <w:style w:type="table" w:default="1" w:styleId="2">
